--- a/doc/proverb.docx
+++ b/doc/proverb.docx
@@ -1,6 +1,6 @@
 
 <file path=word/document.xml><?xml version="1.0" encoding="utf-8"?>
-<w:document xmlns:wpc="http://schemas.microsoft.com/office/word/2010/wordprocessingCanvas" xmlns:cx="http://schemas.microsoft.com/office/drawing/2014/chartex" xmlns:cx1="http://schemas.microsoft.com/office/drawing/2015/9/8/chartex" xmlns:mc="http://schemas.openxmlformats.org/markup-compatibility/2006" xmlns:o="urn:schemas-microsoft-com:office:office" xmlns:r="http://schemas.openxmlformats.org/officeDocument/2006/relationships" xmlns:m="http://schemas.openxmlformats.org/officeDocument/2006/math" xmlns:v="urn:schemas-microsoft-com:vml" xmlns:wp14="http://schemas.microsoft.com/office/word/2010/wordprocessingDrawing" xmlns:wp="http://schemas.openxmlformats.org/drawingml/2006/wordprocessingDrawing" xmlns:w10="urn:schemas-microsoft-com:office:word" xmlns:w="http://schemas.openxmlformats.org/wordprocessingml/2006/main" xmlns:w14="http://schemas.microsoft.com/office/word/2010/wordml" xmlns:w15="http://schemas.microsoft.com/office/word/2012/wordml" xmlns:w16se="http://schemas.microsoft.com/office/word/2015/wordml/symex" xmlns:wpg="http://schemas.microsoft.com/office/word/2010/wordprocessingGroup" xmlns:wpi="http://schemas.microsoft.com/office/word/2010/wordprocessingInk" xmlns:wne="http://schemas.microsoft.com/office/word/2006/wordml" xmlns:wps="http://schemas.microsoft.com/office/word/2010/wordprocessingShape" mc:Ignorable="w14 w15 w16se wp14">
+<w:document xmlns:wpc="http://schemas.microsoft.com/office/word/2010/wordprocessingCanvas" xmlns:cx="http://schemas.microsoft.com/office/drawing/2014/chartex" xmlns:mc="http://schemas.openxmlformats.org/markup-compatibility/2006" xmlns:o="urn:schemas-microsoft-com:office:office" xmlns:r="http://schemas.openxmlformats.org/officeDocument/2006/relationships" xmlns:m="http://schemas.openxmlformats.org/officeDocument/2006/math" xmlns:v="urn:schemas-microsoft-com:vml" xmlns:wp14="http://schemas.microsoft.com/office/word/2010/wordprocessingDrawing" xmlns:wp="http://schemas.openxmlformats.org/drawingml/2006/wordprocessingDrawing" xmlns:w10="urn:schemas-microsoft-com:office:word" xmlns:w="http://schemas.openxmlformats.org/wordprocessingml/2006/main" xmlns:w14="http://schemas.microsoft.com/office/word/2010/wordml" xmlns:w15="http://schemas.microsoft.com/office/word/2012/wordml" xmlns:w16se="http://schemas.microsoft.com/office/word/2015/wordml/symex" xmlns:wpg="http://schemas.microsoft.com/office/word/2010/wordprocessingGroup" xmlns:wpi="http://schemas.microsoft.com/office/word/2010/wordprocessingInk" xmlns:wne="http://schemas.microsoft.com/office/word/2006/wordml" xmlns:wps="http://schemas.microsoft.com/office/word/2010/wordprocessingShape" mc:Ignorable="w14 w15 w16se wp14">
   <w:body>
     <w:p>
       <w:pPr>
@@ -49,6 +49,11 @@
             <w:r>
               <w:t xml:space="preserve"> »</w:t>
             </w:r>
+            <w:r>
+              <w:t xml:space="preserve"> </w:t>
+            </w:r>
+            <w:bookmarkStart w:id="0" w:name="_GoBack"/>
+            <w:bookmarkEnd w:id="0"/>
           </w:p>
         </w:tc>
         <w:tc>
@@ -6005,8 +6010,6 @@
                 <w:szCs w:val="20"/>
               </w:rPr>
             </w:pPr>
-            <w:bookmarkStart w:id="0" w:name="_GoBack"/>
-            <w:bookmarkEnd w:id="0"/>
             <w:r>
               <w:rPr>
                 <w:rFonts w:ascii="Tahoma" w:hAnsi="Tahoma" w:cs="Tahoma"/>
@@ -9009,6 +9012,7 @@
               <w:pStyle w:val="Heading2"/>
               <w:spacing w:before="300" w:beforeAutospacing="0" w:after="450" w:afterAutospacing="0" w:line="288" w:lineRule="atLeast"/>
               <w:jc w:val="right"/>
+              <w:outlineLvl w:val="1"/>
               <w:rPr>
                 <w:rFonts w:ascii="Tahoma" w:hAnsi="Tahoma" w:cs="Tahoma"/>
                 <w:b w:val="0"/>
@@ -13535,7 +13539,7 @@
 </file>
 
 <file path=customXml/itemProps1.xml><?xml version="1.0" encoding="utf-8"?>
-<ds:datastoreItem xmlns:ds="http://schemas.openxmlformats.org/officeDocument/2006/customXml" ds:itemID="{2CF71D8B-64F0-4D0B-A3E4-88CA5E9916E7}">
+<ds:datastoreItem xmlns:ds="http://schemas.openxmlformats.org/officeDocument/2006/customXml" ds:itemID="{B3202332-6DCF-41F4-8F78-9A44B5929A91}">
   <ds:schemaRefs>
     <ds:schemaRef ds:uri="http://schemas.openxmlformats.org/officeDocument/2006/bibliography"/>
   </ds:schemaRefs>
